--- a/резюме.docx
+++ b/резюме.docx
@@ -189,21 +189,13 @@
     </w:p>
     <w:p>
       <w:r>
-        <w:t>Терминът уеб сървър може да се отнася до хардуер или софтуер, или и двете да работят съвместно. От страна на хардуера, уеб сървърът е компютър, който съхранява софтуера на уеб сървъра и компонентните</w:t>
+        <w:t>Терминът уеб сървър може да се отнася до хардуер или софтуер, или и двете От страна на хардуера, уеб сървърът е компютър, който съхранява софтуера на уеб сървъра и компонентните</w:t>
       </w:r>
       <w:r>
         <w:t xml:space="preserve"> </w:t>
       </w:r>
       <w:r>
-        <w:t xml:space="preserve">файлове на уебсайта (например HTML документи, изображения, CSS таблици със стилове и </w:t>
-      </w:r>
-      <w:proofErr w:type="spellStart"/>
-      <w:r>
-        <w:t>JavaScript</w:t>
-      </w:r>
-      <w:proofErr w:type="spellEnd"/>
-      <w:r>
-        <w:t xml:space="preserve"> файлове)</w:t>
+        <w:t>файлове на уебсайта (например HTML документи, изображения, CSS таблици със стилове и JavaScript файлове)</w:t>
       </w:r>
       <w:r>
         <w:t>.</w:t>
@@ -211,16 +203,53 @@
     </w:p>
     <w:p>
       <w:r>
-        <w:t xml:space="preserve"> Уеб сървърът свързва с интернет и поддържа физически обмен на данни с други устройства, свързани </w:t>
-      </w:r>
-      <w:r>
-        <w:t xml:space="preserve">в </w:t>
-      </w:r>
-      <w:r>
-        <w:t xml:space="preserve">мрежата. От страна на софтуера уеб сървърът включва няколко части, които контролират как уеб потребителите имат достъп до хоствани файлове. Като минимум това е HTTP сървър . HTTP сървърът е софтуер, който разбира URL адреси (уеб адреси) и HTTP (протоколът, който вашият браузър използва за преглед на уеб страници). HTTP сървърът може да бъде достъпен чрез имената на домейни на уебсайтовете, които съхранява, и той доставя съдържанието на тези хоствани уебсайтове до устройството на крайния потребител. </w:t>
+        <w:t xml:space="preserve">От страна на софтуера уеб сървърът включва няколко части, които контролират как уеб потребителите имат достъп до хоствани файлове. Като минимум това е HTTP сървър . HTTP сървърът е софтуер, който разбира URL адреси (уеб адреси) и HTTP (протоколът, който вашият браузър използва за преглед на уеб страници). HTTP сървърът може да бъде достъпен чрез имената на домейни на уебсайтовете, които съхранява, и той доставя съдържанието на тези хоствани уебсайтове до устройството на крайния потребител. </w:t>
       </w:r>
       <w:r>
         <w:t>За тези домейни си има цяла система.</w:t>
+      </w:r>
+      <w:r>
+        <w:t xml:space="preserve"> Тя се нарича </w:t>
+      </w:r>
+      <w:r>
+        <w:rPr>
+          <w:lang w:val="en-US"/>
+        </w:rPr>
+        <w:t xml:space="preserve">DNS </w:t>
+      </w:r>
+      <w:r>
+        <w:t xml:space="preserve">система. За цялата комуникация се </w:t>
+      </w:r>
+      <w:r>
+        <w:t xml:space="preserve">грижи  </w:t>
+      </w:r>
+      <w:r>
+        <w:t>HTTP</w:t>
+      </w:r>
+      <w:r>
+        <w:t xml:space="preserve"> сървъра. Който разбира от </w:t>
+      </w:r>
+      <w:r>
+        <w:t>HTTP</w:t>
+      </w:r>
+      <w:r>
+        <w:t xml:space="preserve"> заявки. Заявката я изпраща браузърът. Към сървърът, а сървърът връща отговори ка</w:t>
+      </w:r>
+      <w:r>
+        <w:t>т</w:t>
+      </w:r>
+      <w:r>
+        <w:t xml:space="preserve">о </w:t>
+      </w:r>
+      <w:r>
+        <w:rPr>
+          <w:b/>
+          <w:bCs/>
+        </w:rPr>
+        <w:t>отговор</w:t>
+      </w:r>
+      <w:r>
+        <w:t xml:space="preserve">. </w:t>
       </w:r>
     </w:p>
     <w:p>
@@ -240,7 +269,13 @@
         <w:t xml:space="preserve"> </w:t>
       </w:r>
       <w:r>
-        <w:t xml:space="preserve">След като сме избрали операционна система и нейната най-подходяща за нас а именно  </w:t>
+        <w:t>След като сме избрали операционна система и нейната най-подходяща за нас</w:t>
+      </w:r>
+      <w:r>
+        <w:t>,</w:t>
+      </w:r>
+      <w:r>
+        <w:t xml:space="preserve"> а именно  </w:t>
       </w:r>
       <w:r>
         <w:rPr>
@@ -265,13 +300,8 @@
       </w:r>
     </w:p>
     <w:p>
-      <w:pPr>
-        <w:rPr>
-          <w:lang w:val="en-US"/>
-        </w:rPr>
-      </w:pPr>
-      <w:r>
-        <w:t xml:space="preserve">Досега направихме вече  сървър ако искаме да направим уеб сървър трябва да свалим </w:t>
+      <w:r>
+        <w:t xml:space="preserve">Досега направихме вече сървър ако искаме да направим уеб сървър трябва да свалим </w:t>
       </w:r>
       <w:r>
         <w:rPr>
@@ -339,15 +369,7 @@
         </w:numPr>
       </w:pPr>
       <w:r>
-        <w:t xml:space="preserve">Работи под UNIX, Windows, Linux, </w:t>
-      </w:r>
-      <w:proofErr w:type="spellStart"/>
-      <w:r>
-        <w:t>Mac</w:t>
-      </w:r>
-      <w:proofErr w:type="spellEnd"/>
-      <w:r>
-        <w:t xml:space="preserve"> OS</w:t>
+        <w:t>Работи под UNIX, Windows, Linux, Mac OS</w:t>
       </w:r>
     </w:p>
     <w:p>
@@ -376,25 +398,15 @@
         <w:t>SQL</w:t>
       </w:r>
       <w:r>
-        <w:t xml:space="preserve"> база данни</w:t>
+        <w:t xml:space="preserve"> база данн</w:t>
+      </w:r>
+      <w:r>
+        <w:t>и</w:t>
+      </w:r>
+      <w:r>
+        <w:t>.</w:t>
       </w:r>
     </w:p>
-    <w:p>
-      <w:pPr>
-        <w:rPr>
-          <w:rStyle w:val="a6"/>
-          <w:rFonts w:ascii="inherit" w:hAnsi="inherit" w:cs="Arial"/>
-          <w:color w:val="595959"/>
-          <w:bdr w:val="none" w:sz="0" w:space="0" w:color="auto" w:frame="1"/>
-        </w:rPr>
-      </w:pPr>
-    </w:p>
-    <w:p/>
-    <w:p/>
-    <w:p/>
-    <w:p/>
-    <w:p/>
-    <w:p/>
     <w:sectPr>
       <w:pgSz w:w="11906" w:h="16838"/>
       <w:pgMar w:top="1417" w:right="1417" w:bottom="1417" w:left="1417" w:header="708" w:footer="708" w:gutter="0"/>
